--- a/cd/doc/changes/2025.05.TabelePrzestawne.docx
+++ b/cd/doc/changes/2025.05.TabelePrzestawne.docx
@@ -19,6 +19,8 @@
           <w:szCs w:val="24"/>
         </w:rPr>
       </w:pPr>
+      <w:bookmarkStart w:id="0" w:name="_GoBack"/>
+      <w:bookmarkEnd w:id="0"/>
       <w:r>
         <w:rPr>
           <w:rFonts w:ascii="Times New Roman" w:eastAsia="Times New Roman" w:hAnsi="Times New Roman" w:cs="Times New Roman"/>
@@ -31,8 +33,6 @@
         </w:rPr>
         <w:t>Dokumentacja zmian</w:t>
       </w:r>
-      <w:bookmarkStart w:id="0" w:name="_GoBack"/>
-      <w:bookmarkEnd w:id="0"/>
     </w:p>
     <w:sdt>
       <w:sdtPr>
@@ -82,7 +82,7 @@
           <w:r>
             <w:fldChar w:fldCharType="separate"/>
           </w:r>
-          <w:hyperlink w:anchor="_Toc186187408" w:history="1">
+          <w:hyperlink w:anchor="_Toc186426921" w:history="1">
             <w:r>
               <w:rPr>
                 <w:rStyle w:val="Hipercze"/>
@@ -109,7 +109,7 @@
                 <w:noProof/>
                 <w:webHidden/>
               </w:rPr>
-              <w:instrText xml:space="preserve"> PAGEREF _Toc186187408 \h </w:instrText>
+              <w:instrText xml:space="preserve"> PAGEREF _Toc186426921 \h </w:instrText>
             </w:r>
             <w:r>
               <w:rPr>
@@ -153,7 +153,7 @@
               <w:szCs w:val="22"/>
             </w:rPr>
           </w:pPr>
-          <w:hyperlink w:anchor="_Toc186187409" w:history="1">
+          <w:hyperlink w:anchor="_Toc186426922" w:history="1">
             <w:r>
               <w:rPr>
                 <w:rStyle w:val="Hipercze"/>
@@ -180,7 +180,7 @@
                 <w:noProof/>
                 <w:webHidden/>
               </w:rPr>
-              <w:instrText xml:space="preserve"> PAGEREF _Toc186187409 \h </w:instrText>
+              <w:instrText xml:space="preserve"> PAGEREF _Toc186426922 \h </w:instrText>
             </w:r>
             <w:r>
               <w:rPr>
@@ -200,7 +200,7 @@
                 <w:noProof/>
                 <w:webHidden/>
               </w:rPr>
-              <w:t>2</w:t>
+              <w:t>3</w:t>
             </w:r>
             <w:r>
               <w:rPr>
@@ -224,7 +224,7 @@
               <w:szCs w:val="22"/>
             </w:rPr>
           </w:pPr>
-          <w:hyperlink w:anchor="_Toc186187410" w:history="1">
+          <w:hyperlink w:anchor="_Toc186426923" w:history="1">
             <w:r>
               <w:rPr>
                 <w:rStyle w:val="Hipercze"/>
@@ -251,7 +251,7 @@
                 <w:noProof/>
                 <w:webHidden/>
               </w:rPr>
-              <w:instrText xml:space="preserve"> PAGEREF _Toc186187410 \h </w:instrText>
+              <w:instrText xml:space="preserve"> PAGEREF _Toc186426923 \h </w:instrText>
             </w:r>
             <w:r>
               <w:rPr>
@@ -271,7 +271,78 @@
                 <w:noProof/>
                 <w:webHidden/>
               </w:rPr>
-              <w:t>4</w:t>
+              <w:t>5</w:t>
+            </w:r>
+            <w:r>
+              <w:rPr>
+                <w:noProof/>
+                <w:webHidden/>
+              </w:rPr>
+              <w:fldChar w:fldCharType="end"/>
+            </w:r>
+          </w:hyperlink>
+        </w:p>
+        <w:p>
+          <w:pPr>
+            <w:pStyle w:val="Spistreci1"/>
+            <w:tabs>
+              <w:tab w:val="right" w:leader="dot" w:pos="9770"/>
+            </w:tabs>
+            <w:rPr>
+              <w:rFonts w:asciiTheme="minorHAnsi" w:eastAsiaTheme="minorEastAsia" w:hAnsiTheme="minorHAnsi" w:cstheme="minorBidi"/>
+              <w:noProof/>
+              <w:sz w:val="22"/>
+              <w:szCs w:val="22"/>
+            </w:rPr>
+          </w:pPr>
+          <w:hyperlink w:anchor="_Toc186426924" w:history="1">
+            <w:r>
+              <w:rPr>
+                <w:rStyle w:val="Hipercze"/>
+                <w:noProof/>
+              </w:rPr>
+              <w:t>Przyspieszenie wstawienia danych</w:t>
+            </w:r>
+            <w:r>
+              <w:rPr>
+                <w:noProof/>
+                <w:webHidden/>
+              </w:rPr>
+              <w:tab/>
+            </w:r>
+            <w:r>
+              <w:rPr>
+                <w:noProof/>
+                <w:webHidden/>
+              </w:rPr>
+              <w:fldChar w:fldCharType="begin"/>
+            </w:r>
+            <w:r>
+              <w:rPr>
+                <w:noProof/>
+                <w:webHidden/>
+              </w:rPr>
+              <w:instrText xml:space="preserve"> PAGEREF _Toc186426924 \h </w:instrText>
+            </w:r>
+            <w:r>
+              <w:rPr>
+                <w:noProof/>
+                <w:webHidden/>
+              </w:rPr>
+            </w:r>
+            <w:r>
+              <w:rPr>
+                <w:noProof/>
+                <w:webHidden/>
+              </w:rPr>
+              <w:fldChar w:fldCharType="separate"/>
+            </w:r>
+            <w:r>
+              <w:rPr>
+                <w:noProof/>
+                <w:webHidden/>
+              </w:rPr>
+              <w:t>5</w:t>
             </w:r>
             <w:r>
               <w:rPr>
@@ -297,7 +368,7 @@
       <w:pPr>
         <w:pStyle w:val="Nagwek1"/>
       </w:pPr>
-      <w:bookmarkStart w:id="1" w:name="_Toc186187408"/>
+      <w:bookmarkStart w:id="1" w:name="_Toc186426921"/>
       <w:r>
         <w:t>Wydruk rozkładu zajęć dla całego rocznika w formie grafika tygodniowego</w:t>
       </w:r>
@@ -469,6 +540,7 @@
         <w:rPr>
           <w:noProof/>
         </w:rPr>
+        <w:lastRenderedPageBreak/>
         <w:drawing>
           <wp:inline distT="0" distB="0" distL="0" distR="0" wp14:anchorId="2A9EA967" wp14:editId="0DEE7388">
             <wp:extent cx="5378450" cy="2944825"/>
@@ -593,6 +665,7 @@
     <w:p/>
     <w:p>
       <w:r>
+        <w:lastRenderedPageBreak/>
         <w:t xml:space="preserve">Z uwagi na liczne przekształcenia wykonywane przez Aplikację, generacja wydruku może zająć do kilku minut, </w:t>
       </w:r>
       <w:r>
@@ -611,7 +684,7 @@
       <w:pPr>
         <w:pStyle w:val="Nagwek2"/>
       </w:pPr>
-      <w:bookmarkStart w:id="2" w:name="_Toc186187409"/>
+      <w:bookmarkStart w:id="2" w:name="_Toc186426922"/>
       <w:r>
         <w:t>(Nie)d</w:t>
       </w:r>
@@ -660,7 +733,6 @@
         <w:rPr>
           <w:noProof/>
         </w:rPr>
-        <w:lastRenderedPageBreak/>
         <w:drawing>
           <wp:inline distT="0" distB="0" distL="0" distR="0" wp14:anchorId="39D834B4" wp14:editId="37B37C38">
             <wp:extent cx="4679905" cy="3621922"/>
@@ -761,6 +833,7 @@
         <w:rPr>
           <w:noProof/>
         </w:rPr>
+        <w:lastRenderedPageBreak/>
         <w:drawing>
           <wp:inline distT="0" distB="0" distL="0" distR="0" wp14:anchorId="14CED07C" wp14:editId="2EDC48D8">
             <wp:extent cx="5972810" cy="4076700"/>
@@ -808,7 +881,6 @@
         <w:jc w:val="both"/>
       </w:pPr>
       <w:r>
-        <w:lastRenderedPageBreak/>
         <w:t>Dla porównania prezentujemy ten sam wydruk co poprzednio z zaznaczonym poleceniem:</w:t>
       </w:r>
     </w:p>
@@ -871,11 +943,21 @@
       <w:pPr>
         <w:pStyle w:val="Nagwek1"/>
       </w:pPr>
-      <w:bookmarkStart w:id="3" w:name="_Toc186187410"/>
-      <w:r>
-        <w:t>Tabela przestawna zmiany</w:t>
+      <w:bookmarkStart w:id="3" w:name="_Toc186426923"/>
+      <w:r>
+        <w:lastRenderedPageBreak/>
+        <w:t>Tabela przestawna</w:t>
+      </w:r>
+      <w:r>
+        <w:t>:</w:t>
+      </w:r>
+      <w:r>
+        <w:t xml:space="preserve"> </w:t>
       </w:r>
       <w:bookmarkEnd w:id="3"/>
+      <w:r>
+        <w:t>Automatyczne scalanie jednakowych komórek w pionie i w poziomie</w:t>
+      </w:r>
     </w:p>
     <w:p>
       <w:r>
@@ -1126,18 +1208,58 @@
         </w:numPr>
       </w:pPr>
       <w:r>
-        <w:lastRenderedPageBreak/>
         <w:t>Inne, liczne drobne poprawki.</w:t>
       </w:r>
     </w:p>
     <w:p>
       <w:pPr>
+        <w:pStyle w:val="Nagwek1"/>
+      </w:pPr>
+      <w:bookmarkStart w:id="4" w:name="_Toc186426924"/>
+      <w:r>
+        <w:t>Przyspieszenie wstawienia danych</w:t>
+      </w:r>
+      <w:bookmarkEnd w:id="4"/>
+    </w:p>
+    <w:p>
+      <w:r>
+        <w:t>Przyspieszono zapis do systemu, w niektórych przypadkach nawet sześciokrotnie.</w:t>
+      </w:r>
+    </w:p>
+    <w:p>
+      <w:r>
+        <w:t>Uzyskano przyspieszenie przez uproszczenie zapytań SQL i wykonywanie zapytań na grupach rekordów, a nie na pojedynczych rekordach.</w:t>
+      </w:r>
+    </w:p>
+    <w:p/>
+    <w:p>
+      <w:pPr>
         <w:jc w:val="both"/>
       </w:pPr>
+      <w:r>
+        <w:t xml:space="preserve">Aby zobaczyć zmiany opisane w tym dokumencie należy pobrać i zainstalować najnowszą wersję Aplikacji plansoft.org. </w:t>
+      </w:r>
     </w:p>
+    <w:p>
+      <w:pPr>
+        <w:jc w:val="both"/>
+      </w:pPr>
+      <w:r>
+        <w:t xml:space="preserve">Link do pobrania Aplikacji: </w:t>
+      </w:r>
+      <w:hyperlink r:id="rId16" w:history="1">
+        <w:r>
+          <w:rPr>
+            <w:rStyle w:val="Hipercze"/>
+          </w:rPr>
+          <w:t>http://plansoft.org/wp-content/uploads/pdf/install.zip</w:t>
+        </w:r>
+      </w:hyperlink>
+    </w:p>
+    <w:p/>
     <w:sectPr>
-      <w:headerReference w:type="default" r:id="rId16"/>
-      <w:footerReference w:type="default" r:id="rId17"/>
+      <w:headerReference w:type="default" r:id="rId17"/>
+      <w:footerReference w:type="default" r:id="rId18"/>
       <w:type w:val="continuous"/>
       <w:pgSz w:w="11906" w:h="16838"/>
       <w:pgMar w:top="957" w:right="1133" w:bottom="1418" w:left="993" w:header="142" w:footer="0" w:gutter="0"/>
@@ -6775,7 +6897,7 @@
 </file>
 
 <file path=customXml/itemProps1.xml><?xml version="1.0" encoding="utf-8"?>
-<ds:datastoreItem xmlns:ds="http://schemas.openxmlformats.org/officeDocument/2006/customXml" ds:itemID="{BADD5B3B-0B40-4F5E-91AD-4662590730C8}">
+<ds:datastoreItem xmlns:ds="http://schemas.openxmlformats.org/officeDocument/2006/customXml" ds:itemID="{9F9C5B69-D27E-4118-B11C-EBF0C9E1643B}">
   <ds:schemaRefs>
     <ds:schemaRef ds:uri="http://schemas.openxmlformats.org/officeDocument/2006/bibliography"/>
   </ds:schemaRefs>
